--- a/SMSF/Purchase/BC/13. Company Guarantee Warranty (ShareHolders).docx
+++ b/SMSF/Purchase/BC/13. Company Guarantee Warranty (ShareHolders).docx
@@ -1127,7 +1127,7 @@
       <w:tr>
         <w:trPr>
           <w:cantSplit/>
-          <w:trHeight w:val="60"/>
+          <w:trHeight w:val="73"/>
         </w:trPr>
         <w:tc>
           <w:tcPr>
@@ -1239,7 +1239,7 @@
       <w:tr>
         <w:trPr>
           <w:cantSplit/>
-          <w:trHeight w:val="324"/>
+          <w:trHeight w:val="621"/>
         </w:trPr>
         <w:tc>
           <w:tcPr>
@@ -1905,7 +1905,7 @@
       <w:tr>
         <w:trPr>
           <w:cantSplit/>
-          <w:trHeight w:val="296"/>
+          <w:trHeight w:val="566"/>
         </w:trPr>
         <w:tc>
           <w:tcPr>
@@ -4743,6 +4743,7 @@
   <w:style w:type="character" w:default="1" w:styleId="DefaultParagraphFont">
     <w:name w:val="Default Paragraph Font"/>
     <w:uiPriority w:val="1"/>
+    <w:semiHidden/>
     <w:unhideWhenUsed/>
   </w:style>
   <w:style w:type="table" w:default="1" w:styleId="TableNormal">

--- a/SMSF/Purchase/BC/13. Company Guarantee Warranty (ShareHolders).docx
+++ b/SMSF/Purchase/BC/13. Company Guarantee Warranty (ShareHolders).docx
@@ -778,7 +778,7 @@
               <w:rPr>
                 <w:color w:val="FFFFFF" w:themeColor="background1"/>
               </w:rPr>
-              <w:t>/sig2date/</w:t>
+              <w:t>\sig2date\</w:t>
             </w:r>
             <w:bookmarkEnd w:id="0"/>
           </w:p>
